--- a/QualityManagementSoftware/lab3/ЛР3.Управление качеством программного обеспечения. Гришин С.А..docx
+++ b/QualityManagementSoftware/lab3/ЛР3.Управление качеством программного обеспечения. Гришин С.А..docx
@@ -70,11 +70,11 @@
         <w:tblLook w:val="04A0" w:firstRow="1" w:lastRow="0" w:firstColumn="1" w:lastColumn="0" w:noHBand="0" w:noVBand="1"/>
       </w:tblPr>
       <w:tblGrid>
-        <w:gridCol w:w="3246"/>
-        <w:gridCol w:w="283"/>
+        <w:gridCol w:w="3243"/>
+        <w:gridCol w:w="284"/>
         <w:gridCol w:w="2820"/>
         <w:gridCol w:w="277"/>
-        <w:gridCol w:w="3013"/>
+        <w:gridCol w:w="3015"/>
       </w:tblGrid>
       <w:tr>
         <w:tc>
@@ -109,8 +109,10 @@
                 <w:sz w:val="22"/>
                 <w:szCs w:val="22"/>
               </w:rPr>
-              <w:t>ст. преподаватель</w:t>
-            </w:r>
+              <w:t>асс.</w:t>
+            </w:r>
+            <w:bookmarkStart w:id="0" w:name="_GoBack"/>
+            <w:bookmarkEnd w:id="0"/>
           </w:p>
         </w:tc>
         <w:tc>
@@ -201,7 +203,7 @@
               <w:jc w:val="center"/>
             </w:pPr>
             <w:r>
-              <w:t>П. А. Степанов</w:t>
+              <w:t>Д.А. Смолиенко</w:t>
             </w:r>
           </w:p>
         </w:tc>
@@ -1156,8 +1158,6 @@
       <w:pPr>
         <w:jc w:val="center"/>
       </w:pPr>
-      <w:bookmarkStart w:id="0" w:name="_GoBack"/>
-      <w:bookmarkEnd w:id="0"/>
     </w:p>
     <w:tbl>
       <w:tblPr>
@@ -2632,7 +2632,7 @@
 </file>
 
 <file path=customXml/itemProps1.xml><?xml version="1.0" encoding="utf-8"?>
-<ds:datastoreItem xmlns:ds="http://schemas.openxmlformats.org/officeDocument/2006/customXml" ds:itemID="{0C9841DA-2275-46D7-B5C4-1D507FC1301D}">
+<ds:datastoreItem xmlns:ds="http://schemas.openxmlformats.org/officeDocument/2006/customXml" ds:itemID="{71DE19BA-B13F-4F0F-9881-581715C80B9B}">
   <ds:schemaRefs>
     <ds:schemaRef ds:uri="http://schemas.openxmlformats.org/officeDocument/2006/bibliography"/>
   </ds:schemaRefs>
